--- a/templetes/CashSaleDocx.docx
+++ b/templetes/CashSaleDocx.docx
@@ -222,12 +222,90 @@
             <w:r>
               <w:t xml:space="preserve">                  </w:t>
             </w:r>
-            <w:fldSimple w:instr=" MERGEFIELD  $sale.customerNameNBillAddress  \* MERGEFORMAT ">
-              <w:r>
-                <w:rPr>
-                  <w:noProof/>
-                </w:rPr>
-                <w:t>«$sale.customerNameNBillAddress»</w:t>
+            <w:fldSimple w:instr=" MERGEFIELD  $sale.customerName  \* MERGEFORMAT ">
+              <w:r>
+                <w:rPr>
+                  <w:noProof/>
+                </w:rPr>
+                <w:t>«$sale.customerName»</w:t>
+              </w:r>
+            </w:fldSimple>
+          </w:p>
+          <w:p>
+            <w:r>
+              <w:t xml:space="preserve">                  </w:t>
+            </w:r>
+            <w:fldSimple w:instr=" MERGEFIELD  $sale.billTo.address1  \* MERGEFORMAT ">
+              <w:r>
+                <w:rPr>
+                  <w:noProof/>
+                </w:rPr>
+                <w:t>«$sale.billTo.address1»</w:t>
+              </w:r>
+            </w:fldSimple>
+          </w:p>
+          <w:p>
+            <w:r>
+              <w:t xml:space="preserve">                  </w:t>
+            </w:r>
+            <w:fldSimple w:instr=" MERGEFIELD  $sale.billTo.street  \* MERGEFORMAT ">
+              <w:r>
+                <w:rPr>
+                  <w:noProof/>
+                </w:rPr>
+                <w:t>«$sale.billTo.street»</w:t>
+              </w:r>
+            </w:fldSimple>
+          </w:p>
+          <w:p>
+            <w:r>
+              <w:t xml:space="preserve">                  </w:t>
+            </w:r>
+            <w:fldSimple w:instr=" MERGEFIELD  $sale.billTo.city  \* MERGEFORMAT ">
+              <w:r>
+                <w:rPr>
+                  <w:noProof/>
+                </w:rPr>
+                <w:t>«$sale.billTo.city»</w:t>
+              </w:r>
+            </w:fldSimple>
+          </w:p>
+          <w:p>
+            <w:r>
+              <w:t xml:space="preserve">                  </w:t>
+            </w:r>
+            <w:fldSimple w:instr=" MERGEFIELD  $sale.billTo.stateOrProvinence  \* MERGEFORMAT ">
+              <w:r>
+                <w:rPr>
+                  <w:noProof/>
+                </w:rPr>
+                <w:t>«$sale.billTo.stateOrProvinence»</w:t>
+              </w:r>
+            </w:fldSimple>
+          </w:p>
+          <w:p>
+            <w:r>
+              <w:t xml:space="preserve">                  </w:t>
+            </w:r>
+            <w:fldSimple w:instr=" MERGEFIELD  $sale.billTo.zipOrPostalCode  \* MERGEFORMAT ">
+              <w:r>
+                <w:rPr>
+                  <w:noProof/>
+                </w:rPr>
+                <w:t>«$sale.billTo.zipOrPostalCode»</w:t>
+              </w:r>
+            </w:fldSimple>
+          </w:p>
+          <w:p>
+            <w:r>
+              <w:t xml:space="preserve">                  </w:t>
+            </w:r>
+            <w:fldSimple w:instr=" MERGEFIELD  $sale.billTo.countryOrRegion  \* MERGEFORMAT ">
+              <w:r>
+                <w:rPr>
+                  <w:noProof/>
+                </w:rPr>
+                <w:t>«$sale.billTo.countryOrRegion»</w:t>
               </w:r>
             </w:fldSimple>
           </w:p>
@@ -240,12 +318,77 @@
             <w:r>
               <w:t xml:space="preserve">                </w:t>
             </w:r>
-            <w:fldSimple w:instr=" MERGEFIELD  $sale.shipAddress  \* MERGEFORMAT ">
-              <w:r>
-                <w:rPr>
-                  <w:noProof/>
-                </w:rPr>
-                <w:t>«$sale.shipAddress»</w:t>
+            <w:fldSimple w:instr=" MERGEFIELD  $sale.shipTo.address1  \* MERGEFORMAT ">
+              <w:r>
+                <w:rPr>
+                  <w:noProof/>
+                </w:rPr>
+                <w:t>«$sale.shipTo.address1»</w:t>
+              </w:r>
+            </w:fldSimple>
+          </w:p>
+          <w:p>
+            <w:r>
+              <w:t xml:space="preserve">                </w:t>
+            </w:r>
+            <w:fldSimple w:instr=" MERGEFIELD  $sale.shipTo.street  \* MERGEFORMAT ">
+              <w:r>
+                <w:rPr>
+                  <w:noProof/>
+                </w:rPr>
+                <w:t>«$sale.shipTo.street»</w:t>
+              </w:r>
+            </w:fldSimple>
+          </w:p>
+          <w:p>
+            <w:r>
+              <w:t xml:space="preserve">                </w:t>
+            </w:r>
+            <w:fldSimple w:instr=" MERGEFIELD  $sale.shipTo.city  \* MERGEFORMAT ">
+              <w:r>
+                <w:rPr>
+                  <w:noProof/>
+                </w:rPr>
+                <w:t>«$sale.shipTo.city»</w:t>
+              </w:r>
+            </w:fldSimple>
+          </w:p>
+          <w:p>
+            <w:r>
+              <w:t xml:space="preserve">                </w:t>
+            </w:r>
+            <w:fldSimple w:instr=" MERGEFIELD  $sale.shipTo.stateOrProvinence  \* MERGEFORMAT ">
+              <w:r>
+                <w:rPr>
+                  <w:noProof/>
+                </w:rPr>
+                <w:t>«$sale.shipTo.stateOrProvinence»</w:t>
+              </w:r>
+            </w:fldSimple>
+          </w:p>
+          <w:p>
+            <w:r>
+              <w:t xml:space="preserve">                </w:t>
+            </w:r>
+            <w:fldSimple w:instr=" MERGEFIELD  $sale.shipTo.zipOrPostalCode  \* MERGEFORMAT ">
+              <w:r>
+                <w:rPr>
+                  <w:noProof/>
+                </w:rPr>
+                <w:t>«$sale.shipTo.zipOrPostalCode»</w:t>
+              </w:r>
+            </w:fldSimple>
+          </w:p>
+          <w:p>
+            <w:r>
+              <w:t xml:space="preserve">                </w:t>
+            </w:r>
+            <w:fldSimple w:instr=" MERGEFIELD  $sale.shipTo.countryOrRegion  \* MERGEFORMAT ">
+              <w:r>
+                <w:rPr>
+                  <w:noProof/>
+                </w:rPr>
+                <w:t>«$sale.shipTo.countryOrRegion»</w:t>
               </w:r>
             </w:fldSimple>
           </w:p>
@@ -275,7 +418,6 @@
               <w:t>Shipping Terms</w:t>
             </w:r>
           </w:p>
-          <w:p/>
         </w:tc>
         <w:tc>
           <w:tcPr>
@@ -570,7 +712,6 @@
               <w:t>Net Amount</w:t>
             </w:r>
           </w:p>
-          <w:p/>
         </w:tc>
         <w:tc>
           <w:tcPr>
@@ -609,7 +750,6 @@
               <w:t>Total</w:t>
             </w:r>
           </w:p>
-          <w:p/>
         </w:tc>
         <w:tc>
           <w:tcPr>
@@ -663,12 +803,62 @@
             <w:tcW w:w="6384" w:type="dxa"/>
           </w:tcPr>
           <w:p>
-            <w:fldSimple w:instr=" MERGEFIELD  $sale.registrationAddress  \* MERGEFORMAT ">
-              <w:r>
-                <w:rPr>
-                  <w:noProof/>
-                </w:rPr>
-                <w:t>«$sale.registrationAddress»</w:t>
+            <w:fldSimple w:instr=" MERGEFIELD  $sale.regAddress.address1  \* MERGEFORMAT ">
+              <w:r>
+                <w:rPr>
+                  <w:noProof/>
+                </w:rPr>
+                <w:t>«$sale.regAddress.address1»</w:t>
+              </w:r>
+            </w:fldSimple>
+          </w:p>
+          <w:p>
+            <w:fldSimple w:instr=" MERGEFIELD  $sale.regAddress.street  \* MERGEFORMAT ">
+              <w:r>
+                <w:rPr>
+                  <w:noProof/>
+                </w:rPr>
+                <w:t>«$sale.regAddress.street»</w:t>
+              </w:r>
+            </w:fldSimple>
+          </w:p>
+          <w:p>
+            <w:fldSimple w:instr=" MERGEFIELD  $sale.regAddress.city  \* MERGEFORMAT ">
+              <w:r>
+                <w:rPr>
+                  <w:noProof/>
+                </w:rPr>
+                <w:t>«$sale.regAddress.city»</w:t>
+              </w:r>
+            </w:fldSimple>
+          </w:p>
+          <w:p>
+            <w:fldSimple w:instr=" MERGEFIELD  $sale.regAddress.stateOrProvinence  \* MERGEFORMAT ">
+              <w:r>
+                <w:rPr>
+                  <w:noProof/>
+                </w:rPr>
+                <w:t>«$sale.regAddress.stateOrProvinence»</w:t>
+              </w:r>
+            </w:fldSimple>
+          </w:p>
+          <w:p>
+            <w:fldSimple w:instr=" MERGEFIELD  $sale.regAddress.zipOrPostalCode  \* MERGEFORMAT ">
+              <w:r>
+                <w:rPr>
+                  <w:noProof/>
+                </w:rPr>
+                <w:t>«$sale.regAddress.zipOrPostalCode»</w:t>
+              </w:r>
+            </w:fldSimple>
+          </w:p>
+          <w:p>
+            <w:fldSimple w:instr=" MERGEFIELD  $sale.regAddress.countryOrRegion  \* MERGEFORMAT ">
+              <w:r>
+                <w:rPr>
+                  <w:noProof/>
+                </w:rPr>
+                <w:t>«$sale.regAddress.countryOrRegion»</w:t>
               </w:r>
             </w:fldSimple>
           </w:p>

--- a/templetes/CashSaleDocx.docx
+++ b/templetes/CashSaleDocx.docx
@@ -531,7 +531,7 @@
         </w:tc>
         <w:tc>
           <w:tcPr>
-            <w:tcW w:w="1354" w:type="dxa"/>
+            <w:tcW w:w="1045" w:type="dxa"/>
           </w:tcPr>
           <w:p>
             <w:r>
@@ -541,7 +541,7 @@
         </w:tc>
         <w:tc>
           <w:tcPr>
-            <w:tcW w:w="1254" w:type="dxa"/>
+            <w:tcW w:w="1563" w:type="dxa"/>
           </w:tcPr>
           <w:p>
             <w:r>
@@ -638,7 +638,7 @@
         </w:tc>
         <w:tc>
           <w:tcPr>
-            <w:tcW w:w="1354" w:type="dxa"/>
+            <w:tcW w:w="1045" w:type="dxa"/>
           </w:tcPr>
           <w:p>
             <w:fldSimple w:instr=" MERGEFIELD  $item.itemTotalPrice  \* MERGEFORMAT ">
@@ -653,7 +653,7 @@
         </w:tc>
         <w:tc>
           <w:tcPr>
-            <w:tcW w:w="1254" w:type="dxa"/>
+            <w:tcW w:w="1563" w:type="dxa"/>
           </w:tcPr>
           <w:p>
             <w:fldSimple w:instr=" MERGEFIELD  $item.itemVatRate  \* MERGEFORMAT ">
@@ -688,7 +688,7 @@
         </w:trPr>
         <w:tc>
           <w:tcPr>
-            <w:tcW w:w="6897" w:type="dxa"/>
+            <w:tcW w:w="6588" w:type="dxa"/>
             <w:gridSpan w:val="6"/>
             <w:vMerge w:val="restart"/>
           </w:tcPr>
@@ -705,7 +705,7 @@
         </w:tc>
         <w:tc>
           <w:tcPr>
-            <w:tcW w:w="1254" w:type="dxa"/>
+            <w:tcW w:w="1563" w:type="dxa"/>
           </w:tcPr>
           <w:p>
             <w:r>
@@ -735,7 +735,7 @@
         </w:trPr>
         <w:tc>
           <w:tcPr>
-            <w:tcW w:w="6897" w:type="dxa"/>
+            <w:tcW w:w="6588" w:type="dxa"/>
             <w:gridSpan w:val="6"/>
             <w:vMerge/>
           </w:tcPr>
@@ -743,7 +743,45 @@
         </w:tc>
         <w:tc>
           <w:tcPr>
-            <w:tcW w:w="1254" w:type="dxa"/>
+            <w:tcW w:w="1563" w:type="dxa"/>
+          </w:tcPr>
+          <w:p>
+            <w:r>
+              <w:t>Total Tax</w:t>
+            </w:r>
+          </w:p>
+        </w:tc>
+        <w:tc>
+          <w:tcPr>
+            <w:tcW w:w="1425" w:type="dxa"/>
+          </w:tcPr>
+          <w:p>
+            <w:fldSimple w:instr=" MERGEFIELD  $sale.taxTotal  \* MERGEFORMAT ">
+              <w:r>
+                <w:rPr>
+                  <w:noProof/>
+                </w:rPr>
+                <w:t>«$sale.taxTotal»</w:t>
+              </w:r>
+            </w:fldSimple>
+          </w:p>
+        </w:tc>
+      </w:tr>
+      <w:tr>
+        <w:trPr>
+          <w:trHeight w:val="90"/>
+        </w:trPr>
+        <w:tc>
+          <w:tcPr>
+            <w:tcW w:w="6588" w:type="dxa"/>
+            <w:gridSpan w:val="6"/>
+            <w:vMerge/>
+          </w:tcPr>
+          <w:p/>
+        </w:tc>
+        <w:tc>
+          <w:tcPr>
+            <w:tcW w:w="1563" w:type="dxa"/>
           </w:tcPr>
           <w:p>
             <w:r>

--- a/templetes/CashSaleDocx.docx
+++ b/templetes/CashSaleDocx.docx
@@ -66,13 +66,31 @@
             <w:tcW w:w="3150" w:type="dxa"/>
           </w:tcPr>
           <w:p>
-            <w:r>
-              <w:t xml:space="preserve">                            </w:t>
-            </w:r>
+            <w:pPr>
+              <w:jc w:val="center"/>
+              <w:rPr>
+                <w:b/>
+                <w:sz w:val="28"/>
+                <w:szCs w:val="28"/>
+              </w:rPr>
+            </w:pPr>
+          </w:p>
+          <w:p>
+            <w:pPr>
+              <w:jc w:val="center"/>
+              <w:rPr>
+                <w:b/>
+                <w:sz w:val="28"/>
+                <w:szCs w:val="28"/>
+              </w:rPr>
+            </w:pPr>
             <w:fldSimple w:instr=" MERGEFIELD  $sale.title  \* MERGEFORMAT ">
               <w:r>
                 <w:rPr>
-                  <w:noProof/>
+                  <w:b/>
+                  <w:noProof/>
+                  <w:sz w:val="28"/>
+                  <w:szCs w:val="28"/>
                 </w:rPr>
                 <w:t>«$sale.title»</w:t>
               </w:r>

--- a/templetes/CashSaleDocx.docx
+++ b/templetes/CashSaleDocx.docx
@@ -123,6 +123,9 @@
             <w:r>
               <w:t xml:space="preserve"> </w:t>
             </w:r>
+            <w:r>
+              <w:t xml:space="preserve">         </w:t>
+            </w:r>
             <w:fldSimple w:instr=" MERGEFIELD  $sale.saleNumber  \* MERGEFORMAT ">
               <w:r>
                 <w:rPr>
@@ -140,30 +143,39 @@
               <w:t xml:space="preserve">  </w:t>
             </w:r>
             <w:r>
+              <w:t xml:space="preserve"> </w:t>
+            </w:r>
+            <w:r>
+              <w:t xml:space="preserve">    </w:t>
+            </w:r>
+            <w:r>
+              <w:t xml:space="preserve"> </w:t>
+            </w:r>
+            <w:fldSimple w:instr=" MERGEFIELD  $sale.currency  \* MERGEFORMAT ">
+              <w:r>
+                <w:rPr>
+                  <w:noProof/>
+                </w:rPr>
+                <w:t>«$sale.currency»</w:t>
+              </w:r>
+            </w:fldSimple>
+          </w:p>
+          <w:p>
+            <w:r>
+              <w:t xml:space="preserve">Delivery </w:t>
+            </w:r>
+            <w:r>
+              <w:t xml:space="preserve">Date           </w:t>
+            </w:r>
+            <w:r>
               <w:t xml:space="preserve">  </w:t>
             </w:r>
-            <w:fldSimple w:instr=" MERGEFIELD  $sale.currency  \* MERGEFORMAT ">
-              <w:r>
-                <w:rPr>
-                  <w:noProof/>
-                </w:rPr>
-                <w:t>«$sale.currency»</w:t>
-              </w:r>
-            </w:fldSimple>
-          </w:p>
-          <w:p>
-            <w:r>
-              <w:t xml:space="preserve">Delivery </w:t>
-            </w:r>
-            <w:r>
-              <w:t xml:space="preserve">Date           </w:t>
+            <w:r>
+              <w:t xml:space="preserve"> </w:t>
             </w:r>
             <w:r>
               <w:t xml:space="preserve">  </w:t>
             </w:r>
-            <w:r>
-              <w:t xml:space="preserve"> </w:t>
-            </w:r>
             <w:fldSimple w:instr=" MERGEFIELD  $sale.deliveryDate  \* MERGEFORMAT ">
               <w:r>
                 <w:rPr>
@@ -192,6 +204,19 @@
                   <w:noProof/>
                 </w:rPr>
                 <w:t>«$sale.shippingMethod»</w:t>
+              </w:r>
+            </w:fldSimple>
+          </w:p>
+          <w:p>
+            <w:r>
+              <w:t xml:space="preserve">Name                             </w:t>
+            </w:r>
+            <w:fldSimple w:instr=" MERGEFIELD  $sale.customerName  \* MERGEFORMAT ">
+              <w:r>
+                <w:rPr>
+                  <w:noProof/>
+                </w:rPr>
+                <w:t>«$sale.customerName»</w:t>
               </w:r>
             </w:fldSimple>
           </w:p>
@@ -237,22 +262,6 @@
             <w:tcW w:w="4788" w:type="dxa"/>
           </w:tcPr>
           <w:p>
-            <w:r>
-              <w:t xml:space="preserve">                  </w:t>
-            </w:r>
-            <w:fldSimple w:instr=" MERGEFIELD  $sale.customerName  \* MERGEFORMAT ">
-              <w:r>
-                <w:rPr>
-                  <w:noProof/>
-                </w:rPr>
-                <w:t>«$sale.customerName»</w:t>
-              </w:r>
-            </w:fldSimple>
-          </w:p>
-          <w:p>
-            <w:r>
-              <w:t xml:space="preserve">                  </w:t>
-            </w:r>
             <w:fldSimple w:instr=" MERGEFIELD  $sale.billTo.address1  \* MERGEFORMAT ">
               <w:r>
                 <w:rPr>
@@ -263,9 +272,6 @@
             </w:fldSimple>
           </w:p>
           <w:p>
-            <w:r>
-              <w:t xml:space="preserve">                  </w:t>
-            </w:r>
             <w:fldSimple w:instr=" MERGEFIELD  $sale.billTo.street  \* MERGEFORMAT ">
               <w:r>
                 <w:rPr>
@@ -276,9 +282,6 @@
             </w:fldSimple>
           </w:p>
           <w:p>
-            <w:r>
-              <w:t xml:space="preserve">                  </w:t>
-            </w:r>
             <w:fldSimple w:instr=" MERGEFIELD  $sale.billTo.city  \* MERGEFORMAT ">
               <w:r>
                 <w:rPr>
@@ -289,9 +292,6 @@
             </w:fldSimple>
           </w:p>
           <w:p>
-            <w:r>
-              <w:t xml:space="preserve">                  </w:t>
-            </w:r>
             <w:fldSimple w:instr=" MERGEFIELD  $sale.billTo.stateOrProvinence  \* MERGEFORMAT ">
               <w:r>
                 <w:rPr>
@@ -302,9 +302,6 @@
             </w:fldSimple>
           </w:p>
           <w:p>
-            <w:r>
-              <w:t xml:space="preserve">                  </w:t>
-            </w:r>
             <w:fldSimple w:instr=" MERGEFIELD  $sale.billTo.zipOrPostalCode  \* MERGEFORMAT ">
               <w:r>
                 <w:rPr>
@@ -315,9 +312,6 @@
             </w:fldSimple>
           </w:p>
           <w:p>
-            <w:r>
-              <w:t xml:space="preserve">                  </w:t>
-            </w:r>
             <w:fldSimple w:instr=" MERGEFIELD  $sale.billTo.countryOrRegion  \* MERGEFORMAT ">
               <w:r>
                 <w:rPr>
@@ -327,15 +321,43 @@
               </w:r>
             </w:fldSimple>
           </w:p>
+          <w:p/>
+          <w:p>
+            <w:fldSimple w:instr=" MERGEFIELD  $sale.contactName  \* MERGEFORMAT ">
+              <w:r>
+                <w:rPr>
+                  <w:noProof/>
+                </w:rPr>
+                <w:t>«$sale.contactName»</w:t>
+              </w:r>
+            </w:fldSimple>
+          </w:p>
+          <w:p>
+            <w:fldSimple w:instr=" MERGEFIELD  $sale.contactNumber  \* MERGEFORMAT ">
+              <w:r>
+                <w:rPr>
+                  <w:noProof/>
+                </w:rPr>
+                <w:t>«$sale.contactNumber»</w:t>
+              </w:r>
+            </w:fldSimple>
+          </w:p>
+          <w:p>
+            <w:fldSimple w:instr=" MERGEFIELD  $sale.contactEmail  \* MERGEFORMAT ">
+              <w:r>
+                <w:rPr>
+                  <w:noProof/>
+                </w:rPr>
+                <w:t>«$sale.contactEmail»</w:t>
+              </w:r>
+            </w:fldSimple>
+          </w:p>
         </w:tc>
         <w:tc>
           <w:tcPr>
             <w:tcW w:w="4788" w:type="dxa"/>
           </w:tcPr>
           <w:p>
-            <w:r>
-              <w:t xml:space="preserve">                </w:t>
-            </w:r>
             <w:fldSimple w:instr=" MERGEFIELD  $sale.shipTo.address1  \* MERGEFORMAT ">
               <w:r>
                 <w:rPr>
@@ -346,9 +368,6 @@
             </w:fldSimple>
           </w:p>
           <w:p>
-            <w:r>
-              <w:t xml:space="preserve">                </w:t>
-            </w:r>
             <w:fldSimple w:instr=" MERGEFIELD  $sale.shipTo.street  \* MERGEFORMAT ">
               <w:r>
                 <w:rPr>
@@ -359,9 +378,6 @@
             </w:fldSimple>
           </w:p>
           <w:p>
-            <w:r>
-              <w:t xml:space="preserve">                </w:t>
-            </w:r>
             <w:fldSimple w:instr=" MERGEFIELD  $sale.shipTo.city  \* MERGEFORMAT ">
               <w:r>
                 <w:rPr>
@@ -372,9 +388,6 @@
             </w:fldSimple>
           </w:p>
           <w:p>
-            <w:r>
-              <w:t xml:space="preserve">                </w:t>
-            </w:r>
             <w:fldSimple w:instr=" MERGEFIELD  $sale.shipTo.stateOrProvinence  \* MERGEFORMAT ">
               <w:r>
                 <w:rPr>
@@ -385,9 +398,6 @@
             </w:fldSimple>
           </w:p>
           <w:p>
-            <w:r>
-              <w:t xml:space="preserve">                </w:t>
-            </w:r>
             <w:fldSimple w:instr=" MERGEFIELD  $sale.shipTo.zipOrPostalCode  \* MERGEFORMAT ">
               <w:r>
                 <w:rPr>
@@ -398,9 +408,6 @@
             </w:fldSimple>
           </w:p>
           <w:p>
-            <w:r>
-              <w:t xml:space="preserve">                </w:t>
-            </w:r>
             <w:fldSimple w:instr=" MERGEFIELD  $sale.shipTo.countryOrRegion  \* MERGEFORMAT ">
               <w:r>
                 <w:rPr>
